--- a/Tarea-01.docx
+++ b/Tarea-01.docx
@@ -1,6 +1,6 @@
 
 <file path=word/document.xml><?xml version="1.0" encoding="utf-8"?>
-<w:document xmlns:wpc="http://schemas.microsoft.com/office/word/2010/wordprocessingCanvas" xmlns:cx="http://schemas.microsoft.com/office/drawing/2014/chartex" xmlns:cx1="http://schemas.microsoft.com/office/drawing/2015/9/8/chartex" xmlns:cx2="http://schemas.microsoft.com/office/drawing/2015/10/21/chartex" xmlns:cx3="http://schemas.microsoft.com/office/drawing/2016/5/9/chartex" xmlns:cx4="http://schemas.microsoft.com/office/drawing/2016/5/10/chartex" xmlns:cx5="http://schemas.microsoft.com/office/drawing/2016/5/11/chartex" xmlns:cx6="http://schemas.microsoft.com/office/drawing/2016/5/12/chartex" xmlns:cx7="http://schemas.microsoft.com/office/drawing/2016/5/13/chartex" xmlns:cx8="http://schemas.microsoft.com/office/drawing/2016/5/14/chartex" xmlns:mc="http://schemas.openxmlformats.org/markup-compatibility/2006" xmlns:aink="http://schemas.microsoft.com/office/drawing/2016/ink" xmlns:am3d="http://schemas.microsoft.com/office/drawing/2017/model3d" xmlns:o="urn:schemas-microsoft-com:office:office" xmlns:r="http://schemas.openxmlformats.org/officeDocument/2006/relationships" xmlns:m="http://schemas.openxmlformats.org/officeDocument/2006/math" xmlns:v="urn:schemas-microsoft-com:vml" xmlns:wp14="http://schemas.microsoft.com/office/word/2010/wordprocessingDrawing" xmlns:wp="http://schemas.openxmlformats.org/drawingml/2006/wordprocessingDrawing" xmlns:w10="urn:schemas-microsoft-com:office:word" xmlns:w="http://schemas.openxmlformats.org/wordprocessingml/2006/main" xmlns:w14="http://schemas.microsoft.com/office/word/2010/wordml" xmlns:w15="http://schemas.microsoft.com/office/word/2012/wordml" xmlns:w16cid="http://schemas.microsoft.com/office/word/2016/wordml/cid" xmlns:w16se="http://schemas.microsoft.com/office/word/2015/wordml/symex" xmlns:wpg="http://schemas.microsoft.com/office/word/2010/wordprocessingGroup" xmlns:wpi="http://schemas.microsoft.com/office/word/2010/wordprocessingInk" xmlns:wne="http://schemas.microsoft.com/office/word/2006/wordml" xmlns:wps="http://schemas.microsoft.com/office/word/2010/wordprocessingShape" mc:Ignorable="w14 w15 w16se w16cid wp14">
+<w:document xmlns:wpc="http://schemas.microsoft.com/office/word/2010/wordprocessingCanvas" xmlns:cx="http://schemas.microsoft.com/office/drawing/2014/chartex" xmlns:cx1="http://schemas.microsoft.com/office/drawing/2015/9/8/chartex" xmlns:cx2="http://schemas.microsoft.com/office/drawing/2015/10/21/chartex" xmlns:mc="http://schemas.openxmlformats.org/markup-compatibility/2006" xmlns:o="urn:schemas-microsoft-com:office:office" xmlns:r="http://schemas.openxmlformats.org/officeDocument/2006/relationships" xmlns:m="http://schemas.openxmlformats.org/officeDocument/2006/math" xmlns:v="urn:schemas-microsoft-com:vml" xmlns:wp14="http://schemas.microsoft.com/office/word/2010/wordprocessingDrawing" xmlns:wp="http://schemas.openxmlformats.org/drawingml/2006/wordprocessingDrawing" xmlns:w10="urn:schemas-microsoft-com:office:word" xmlns:w="http://schemas.openxmlformats.org/wordprocessingml/2006/main" xmlns:w14="http://schemas.microsoft.com/office/word/2010/wordml" xmlns:w15="http://schemas.microsoft.com/office/word/2012/wordml" xmlns:w16se="http://schemas.microsoft.com/office/word/2015/wordml/symex" xmlns:wpg="http://schemas.microsoft.com/office/word/2010/wordprocessingGroup" xmlns:wpi="http://schemas.microsoft.com/office/word/2010/wordprocessingInk" xmlns:wne="http://schemas.microsoft.com/office/word/2006/wordml" xmlns:wps="http://schemas.microsoft.com/office/word/2010/wordprocessingShape" mc:Ignorable="w14 w15 w16se wp14">
   <w:body>
     <w:p>
       <w:pPr>
@@ -44,6 +44,18 @@
         </w:rPr>
         <w:t xml:space="preserve">Nombre del alumno: </w:t>
       </w:r>
+      <w:r>
+        <w:rPr>
+          <w:sz w:val="24"/>
+        </w:rPr>
+        <w:t xml:space="preserve"> Jesús Zabdiel Sánchez</w:t>
+      </w:r>
+      <w:r>
+        <w:rPr>
+          <w:sz w:val="24"/>
+        </w:rPr>
+        <w:tab/>
+      </w:r>
     </w:p>
     <w:p>
       <w:pPr>
@@ -58,6 +70,12 @@
           <w:sz w:val="24"/>
         </w:rPr>
         <w:t xml:space="preserve">Grupo: </w:t>
+      </w:r>
+      <w:r>
+        <w:rPr>
+          <w:sz w:val="24"/>
+        </w:rPr>
+        <w:t xml:space="preserve"> 04</w:t>
       </w:r>
     </w:p>
     <w:p>
@@ -129,7 +147,15 @@
         <w:t>_01</w:t>
       </w:r>
       <w:r>
-        <w:t xml:space="preserve"> de github, </w:t>
+        <w:t xml:space="preserve"> de </w:t>
+      </w:r>
+      <w:proofErr w:type="spellStart"/>
+      <w:r>
+        <w:t>github</w:t>
+      </w:r>
+      <w:proofErr w:type="spellEnd"/>
+      <w:r>
+        <w:t xml:space="preserve">, </w:t>
       </w:r>
       <w:r>
         <w:t xml:space="preserve">descarga y </w:t>
@@ -138,10 +164,34 @@
         <w:t>modifica este docume</w:t>
       </w:r>
       <w:r>
-        <w:t>nto, súbelo a github y crea el P</w:t>
-      </w:r>
-      <w:r>
-        <w:t>ull request.</w:t>
+        <w:t xml:space="preserve">nto, súbelo a </w:t>
+      </w:r>
+      <w:proofErr w:type="spellStart"/>
+      <w:r>
+        <w:t>github</w:t>
+      </w:r>
+      <w:proofErr w:type="spellEnd"/>
+      <w:r>
+        <w:t xml:space="preserve"> y crea el </w:t>
+      </w:r>
+      <w:proofErr w:type="spellStart"/>
+      <w:r>
+        <w:t>P</w:t>
+      </w:r>
+      <w:r>
+        <w:t>ull</w:t>
+      </w:r>
+      <w:proofErr w:type="spellEnd"/>
+      <w:r>
+        <w:t xml:space="preserve"> </w:t>
+      </w:r>
+      <w:proofErr w:type="spellStart"/>
+      <w:r>
+        <w:t>request</w:t>
+      </w:r>
+      <w:proofErr w:type="spellEnd"/>
+      <w:r>
+        <w:t>.</w:t>
       </w:r>
       <w:r>
         <w:t xml:space="preserve"> </w:t>
@@ -245,6 +295,14 @@
               </w:rPr>
               <w:t>La diferencia consiste en…</w:t>
             </w:r>
+            <w:r>
+              <w:rPr>
+                <w:i/>
+                <w:color w:val="C00000"/>
+                <w:sz w:val="20"/>
+              </w:rPr>
+              <w:t xml:space="preserve"> el algoritmo está escrito en lenguaje informal entendible para todas las personas y un programa está escrito en un lenguaje de programación (lenguaje formal).</w:t>
+            </w:r>
           </w:p>
           <w:p>
             <w:pPr>
@@ -302,8 +360,6 @@
         </w:rPr>
         <w:t>5</w:t>
       </w:r>
-      <w:bookmarkStart w:id="0" w:name="_GoBack"/>
-      <w:bookmarkEnd w:id="0"/>
       <w:r>
         <w:rPr>
           <w:i/>
@@ -349,6 +405,14 @@
                 <w:sz w:val="20"/>
               </w:rPr>
             </w:pPr>
+            <w:r>
+              <w:rPr>
+                <w:i/>
+                <w:color w:val="C00000"/>
+                <w:sz w:val="20"/>
+              </w:rPr>
+              <w:t>En esta parte de analizan los datos y entradas necesarios para resolver el problema, se analizan también los datos de salida y su relación con los datos de entrada.</w:t>
+            </w:r>
           </w:p>
         </w:tc>
       </w:tr>
@@ -382,6 +446,14 @@
                 <w:sz w:val="20"/>
               </w:rPr>
             </w:pPr>
+            <w:r>
+              <w:rPr>
+                <w:i/>
+                <w:color w:val="C00000"/>
+                <w:sz w:val="20"/>
+              </w:rPr>
+              <w:t>Se entiende el problema y se propone un procedimiento a detalle que irá siendo cada vez más preciso para dar solución al problema y construir un algoritmo.</w:t>
+            </w:r>
           </w:p>
         </w:tc>
       </w:tr>
@@ -415,6 +487,14 @@
                 <w:sz w:val="20"/>
               </w:rPr>
             </w:pPr>
+            <w:r>
+              <w:rPr>
+                <w:i/>
+                <w:color w:val="C00000"/>
+                <w:sz w:val="20"/>
+              </w:rPr>
+              <w:t>Escribir el programa que resuelva el problema usando el algoritmo antes realizado.</w:t>
+            </w:r>
           </w:p>
         </w:tc>
       </w:tr>
@@ -427,9 +507,6 @@
     <w:p>
       <w:pPr>
         <w:pStyle w:val="Sinespaciado"/>
-        <w:rPr>
-          <w:lang w:val="en-US"/>
-        </w:rPr>
       </w:pPr>
     </w:p>
     <w:p>
@@ -562,6 +639,331 @@
               </w:rPr>
               <w:t xml:space="preserve"> </w:t>
             </w:r>
+            <w:r>
+              <w:rPr>
+                <w:rFonts w:eastAsia="Times New Roman" w:cs="Times New Roman"/>
+                <w:bCs/>
+                <w:i/>
+                <w:color w:val="FF0000"/>
+              </w:rPr>
+              <w:t xml:space="preserve">Ángela habla </w:t>
+            </w:r>
+            <w:r>
+              <w:rPr>
+                <w:rFonts w:eastAsia="Times New Roman" w:cs="Times New Roman"/>
+                <w:bCs/>
+                <w:i/>
+                <w:color w:val="FF0000"/>
+                <w:u w:val="single"/>
+              </w:rPr>
+              <w:t>más bajo</w:t>
+            </w:r>
+            <w:r>
+              <w:rPr>
+                <w:rFonts w:eastAsia="Times New Roman" w:cs="Times New Roman"/>
+                <w:bCs/>
+                <w:i/>
+                <w:color w:val="FF0000"/>
+              </w:rPr>
+              <w:t xml:space="preserve"> que Celia</w:t>
+            </w:r>
+          </w:p>
+          <w:p>
+            <w:pPr>
+              <w:pStyle w:val="Sinespaciado"/>
+              <w:rPr>
+                <w:rFonts w:eastAsia="Times New Roman" w:cs="Times New Roman"/>
+                <w:bCs/>
+                <w:i/>
+                <w:color w:val="C00000"/>
+                <w:sz w:val="20"/>
+                <w:szCs w:val="20"/>
+              </w:rPr>
+            </w:pPr>
+            <w:r>
+              <w:rPr>
+                <w:rFonts w:eastAsia="Times New Roman" w:cs="Times New Roman"/>
+                <w:bCs/>
+                <w:color w:val="000000" w:themeColor="text1"/>
+              </w:rPr>
+              <w:t>Explica:</w:t>
+            </w:r>
+            <w:r>
+              <w:rPr>
+                <w:rFonts w:eastAsia="Times New Roman" w:cs="Times New Roman"/>
+                <w:bCs/>
+                <w:i/>
+                <w:color w:val="C00000"/>
+                <w:sz w:val="20"/>
+                <w:szCs w:val="20"/>
+              </w:rPr>
+              <w:t xml:space="preserve">  </w:t>
+            </w:r>
+            <w:r>
+              <w:rPr>
+                <w:rFonts w:eastAsia="Times New Roman" w:cs="Times New Roman"/>
+                <w:bCs/>
+                <w:i/>
+                <w:color w:val="C00000"/>
+                <w:sz w:val="20"/>
+                <w:szCs w:val="20"/>
+              </w:rPr>
+              <w:t xml:space="preserve">Yo lo resolví de manera muy sencilla estableciendo una comparación. </w:t>
+            </w:r>
+          </w:p>
+          <w:p>
+            <w:pPr>
+              <w:pStyle w:val="Sinespaciado"/>
+              <w:rPr>
+                <w:rFonts w:eastAsia="Times New Roman" w:cs="Times New Roman"/>
+                <w:bCs/>
+                <w:i/>
+                <w:color w:val="C00000"/>
+                <w:sz w:val="20"/>
+                <w:szCs w:val="20"/>
+              </w:rPr>
+            </w:pPr>
+          </w:p>
+          <w:p>
+            <w:pPr>
+              <w:pStyle w:val="Sinespaciado"/>
+              <w:rPr>
+                <w:rFonts w:eastAsia="Times New Roman" w:cs="Times New Roman"/>
+                <w:bCs/>
+                <w:i/>
+                <w:color w:val="C00000"/>
+                <w:sz w:val="20"/>
+                <w:szCs w:val="20"/>
+              </w:rPr>
+            </w:pPr>
+            <w:r>
+              <w:rPr>
+                <w:rFonts w:eastAsia="Times New Roman" w:cs="Times New Roman"/>
+                <w:bCs/>
+                <w:i/>
+                <w:color w:val="C00000"/>
+                <w:sz w:val="20"/>
+                <w:szCs w:val="20"/>
+              </w:rPr>
+              <w:t xml:space="preserve"> Sí Ángela habla más bajo que Celia lo propuse de la siguiente forma:</w:t>
+            </w:r>
+          </w:p>
+          <w:p>
+            <w:pPr>
+              <w:pStyle w:val="Sinespaciado"/>
+              <w:rPr>
+                <w:rFonts w:eastAsia="Times New Roman" w:cs="Times New Roman"/>
+                <w:bCs/>
+                <w:i/>
+                <w:color w:val="C00000"/>
+                <w:sz w:val="20"/>
+                <w:szCs w:val="20"/>
+              </w:rPr>
+            </w:pPr>
+          </w:p>
+          <w:p>
+            <w:pPr>
+              <w:pStyle w:val="Sinespaciado"/>
+              <w:jc w:val="center"/>
+              <w:rPr>
+                <w:rFonts w:eastAsia="Times New Roman" w:cs="Times New Roman"/>
+                <w:bCs/>
+                <w:i/>
+                <w:color w:val="C00000"/>
+                <w:sz w:val="20"/>
+                <w:szCs w:val="20"/>
+              </w:rPr>
+            </w:pPr>
+            <w:r>
+              <w:rPr>
+                <w:rFonts w:eastAsia="Times New Roman" w:cs="Times New Roman"/>
+                <w:bCs/>
+                <w:i/>
+                <w:color w:val="C00000"/>
+                <w:sz w:val="20"/>
+                <w:szCs w:val="20"/>
+              </w:rPr>
+              <w:t>ÁNGELA &lt; ROSA</w:t>
+            </w:r>
+          </w:p>
+          <w:p>
+            <w:pPr>
+              <w:pStyle w:val="Sinespaciado"/>
+              <w:jc w:val="center"/>
+              <w:rPr>
+                <w:rFonts w:eastAsia="Times New Roman" w:cs="Times New Roman"/>
+                <w:bCs/>
+                <w:i/>
+                <w:color w:val="C00000"/>
+                <w:sz w:val="20"/>
+                <w:szCs w:val="20"/>
+              </w:rPr>
+            </w:pPr>
+          </w:p>
+          <w:p>
+            <w:pPr>
+              <w:pStyle w:val="Sinespaciado"/>
+              <w:rPr>
+                <w:rFonts w:eastAsia="Times New Roman" w:cs="Times New Roman"/>
+                <w:bCs/>
+                <w:i/>
+                <w:color w:val="C00000"/>
+                <w:sz w:val="20"/>
+                <w:szCs w:val="20"/>
+              </w:rPr>
+            </w:pPr>
+            <w:r>
+              <w:rPr>
+                <w:rFonts w:eastAsia="Times New Roman" w:cs="Times New Roman"/>
+                <w:bCs/>
+                <w:i/>
+                <w:color w:val="C00000"/>
+                <w:sz w:val="20"/>
+                <w:szCs w:val="20"/>
+              </w:rPr>
+              <w:t>Y Celia habla más alto que Rosa:</w:t>
+            </w:r>
+          </w:p>
+          <w:p>
+            <w:pPr>
+              <w:pStyle w:val="Sinespaciado"/>
+              <w:rPr>
+                <w:rFonts w:eastAsia="Times New Roman" w:cs="Times New Roman"/>
+                <w:bCs/>
+                <w:i/>
+                <w:color w:val="C00000"/>
+                <w:sz w:val="20"/>
+                <w:szCs w:val="20"/>
+              </w:rPr>
+            </w:pPr>
+          </w:p>
+          <w:p>
+            <w:pPr>
+              <w:pStyle w:val="Sinespaciado"/>
+              <w:jc w:val="center"/>
+              <w:rPr>
+                <w:rFonts w:eastAsia="Times New Roman" w:cs="Times New Roman"/>
+                <w:bCs/>
+                <w:i/>
+                <w:color w:val="C00000"/>
+                <w:sz w:val="20"/>
+                <w:szCs w:val="20"/>
+              </w:rPr>
+            </w:pPr>
+            <w:r>
+              <w:rPr>
+                <w:rFonts w:eastAsia="Times New Roman" w:cs="Times New Roman"/>
+                <w:bCs/>
+                <w:i/>
+                <w:color w:val="C00000"/>
+                <w:sz w:val="20"/>
+                <w:szCs w:val="20"/>
+              </w:rPr>
+              <w:t>ROSA &lt; CELIA</w:t>
+            </w:r>
+          </w:p>
+          <w:p>
+            <w:pPr>
+              <w:pStyle w:val="Sinespaciado"/>
+              <w:jc w:val="center"/>
+              <w:rPr>
+                <w:rFonts w:eastAsia="Times New Roman" w:cs="Times New Roman"/>
+                <w:bCs/>
+                <w:i/>
+                <w:color w:val="C00000"/>
+                <w:sz w:val="20"/>
+                <w:szCs w:val="20"/>
+              </w:rPr>
+            </w:pPr>
+          </w:p>
+          <w:p>
+            <w:pPr>
+              <w:pStyle w:val="Sinespaciado"/>
+              <w:rPr>
+                <w:rFonts w:eastAsia="Times New Roman" w:cs="Times New Roman"/>
+                <w:bCs/>
+                <w:i/>
+                <w:color w:val="C00000"/>
+                <w:sz w:val="20"/>
+                <w:szCs w:val="20"/>
+              </w:rPr>
+            </w:pPr>
+            <w:r>
+              <w:rPr>
+                <w:rFonts w:eastAsia="Times New Roman" w:cs="Times New Roman"/>
+                <w:bCs/>
+                <w:i/>
+                <w:color w:val="C00000"/>
+                <w:sz w:val="20"/>
+                <w:szCs w:val="20"/>
+              </w:rPr>
+              <w:t>Entonces junté ambos hechos y me quedó lo siguiente</w:t>
+            </w:r>
+          </w:p>
+          <w:p>
+            <w:pPr>
+              <w:pStyle w:val="Sinespaciado"/>
+              <w:rPr>
+                <w:rFonts w:eastAsia="Times New Roman" w:cs="Times New Roman"/>
+                <w:bCs/>
+                <w:i/>
+                <w:color w:val="C00000"/>
+                <w:sz w:val="20"/>
+                <w:szCs w:val="20"/>
+              </w:rPr>
+            </w:pPr>
+          </w:p>
+          <w:p>
+            <w:pPr>
+              <w:pStyle w:val="Sinespaciado"/>
+              <w:rPr>
+                <w:rFonts w:eastAsia="Times New Roman" w:cs="Times New Roman"/>
+                <w:bCs/>
+                <w:i/>
+                <w:color w:val="C00000"/>
+                <w:sz w:val="20"/>
+                <w:szCs w:val="20"/>
+              </w:rPr>
+            </w:pPr>
+          </w:p>
+          <w:p>
+            <w:pPr>
+              <w:pStyle w:val="Sinespaciado"/>
+              <w:jc w:val="center"/>
+              <w:rPr>
+                <w:rFonts w:eastAsia="Times New Roman" w:cs="Times New Roman"/>
+                <w:bCs/>
+                <w:i/>
+                <w:color w:val="C00000"/>
+                <w:sz w:val="20"/>
+                <w:szCs w:val="20"/>
+              </w:rPr>
+            </w:pPr>
+            <w:r>
+              <w:rPr>
+                <w:rFonts w:eastAsia="Times New Roman" w:cs="Times New Roman"/>
+                <w:bCs/>
+                <w:i/>
+                <w:color w:val="C00000"/>
+                <w:sz w:val="20"/>
+                <w:szCs w:val="20"/>
+              </w:rPr>
+              <w:t>Ángela &lt; Rosa &lt; Celia</w:t>
+            </w:r>
+          </w:p>
+          <w:p>
+            <w:pPr>
+              <w:pStyle w:val="Sinespaciado"/>
+              <w:jc w:val="center"/>
+              <w:rPr>
+                <w:rFonts w:eastAsia="Times New Roman" w:cs="Times New Roman"/>
+                <w:bCs/>
+                <w:i/>
+                <w:color w:val="C00000"/>
+                <w:sz w:val="20"/>
+                <w:szCs w:val="20"/>
+              </w:rPr>
+            </w:pPr>
           </w:p>
           <w:p>
             <w:pPr>
@@ -572,22 +974,9 @@
             </w:pPr>
             <w:r>
               <w:rPr>
-                <w:rFonts w:eastAsia="Times New Roman" w:cs="Times New Roman"/>
-                <w:bCs/>
-                <w:color w:val="000000" w:themeColor="text1"/>
-              </w:rPr>
-              <w:t>Explica:</w:t>
-            </w:r>
-            <w:r>
-              <w:rPr>
-                <w:rFonts w:eastAsia="Times New Roman" w:cs="Times New Roman"/>
-                <w:bCs/>
-                <w:i/>
-                <w:color w:val="C00000"/>
-                <w:sz w:val="20"/>
-                <w:szCs w:val="20"/>
-              </w:rPr>
-              <w:t xml:space="preserve">  </w:t>
+                <w:sz w:val="18"/>
+              </w:rPr>
+              <w:t xml:space="preserve">       </w:t>
             </w:r>
           </w:p>
         </w:tc>
@@ -607,7 +996,23 @@
       <w:pPr>
         <w:pStyle w:val="Sinespaciado"/>
       </w:pPr>
-      <w:r>
+    </w:p>
+    <w:p>
+      <w:pPr>
+        <w:pStyle w:val="Sinespaciado"/>
+      </w:pPr>
+    </w:p>
+    <w:p>
+      <w:pPr>
+        <w:pStyle w:val="Sinespaciado"/>
+      </w:pPr>
+    </w:p>
+    <w:p>
+      <w:pPr>
+        <w:pStyle w:val="Sinespaciado"/>
+      </w:pPr>
+      <w:r>
+        <w:lastRenderedPageBreak/>
         <w:t>4</w:t>
       </w:r>
       <w:r>
@@ -727,13 +1132,26 @@
               </w:rPr>
               <w:t xml:space="preserve">  </w:t>
             </w:r>
-          </w:p>
-          <w:p>
-            <w:pPr>
-              <w:pStyle w:val="Sinespaciado"/>
-              <w:rPr>
-                <w:rFonts w:eastAsia="Times New Roman" w:cs="Times New Roman"/>
-                <w:bCs/>
+            <w:r>
+              <w:rPr>
+                <w:rFonts w:eastAsia="Times New Roman" w:cs="Times New Roman"/>
+                <w:bCs/>
+                <w:i/>
+                <w:color w:val="C00000"/>
+                <w:sz w:val="20"/>
+                <w:szCs w:val="20"/>
+              </w:rPr>
+              <w:t>Tomás viaja en coche.</w:t>
+            </w:r>
+          </w:p>
+          <w:p>
+            <w:pPr>
+              <w:pStyle w:val="Sinespaciado"/>
+              <w:rPr>
+                <w:rFonts w:eastAsia="Times New Roman" w:cs="Times New Roman"/>
+                <w:bCs/>
+                <w:i/>
+                <w:color w:val="C00000"/>
                 <w:sz w:val="20"/>
                 <w:szCs w:val="20"/>
               </w:rPr>
@@ -811,6 +1229,78 @@
                 <w:szCs w:val="20"/>
               </w:rPr>
               <w:t xml:space="preserve">  </w:t>
+            </w:r>
+          </w:p>
+          <w:p>
+            <w:pPr>
+              <w:pStyle w:val="Sinespaciado"/>
+              <w:rPr>
+                <w:rFonts w:eastAsia="Times New Roman" w:cs="Times New Roman"/>
+                <w:bCs/>
+                <w:i/>
+                <w:color w:val="C00000"/>
+                <w:sz w:val="20"/>
+                <w:szCs w:val="20"/>
+              </w:rPr>
+            </w:pPr>
+          </w:p>
+          <w:p>
+            <w:pPr>
+              <w:pStyle w:val="Sinespaciado"/>
+              <w:rPr>
+                <w:rFonts w:eastAsia="Times New Roman" w:cs="Times New Roman"/>
+                <w:bCs/>
+                <w:sz w:val="20"/>
+                <w:szCs w:val="20"/>
+              </w:rPr>
+            </w:pPr>
+            <w:r>
+              <w:rPr>
+                <w:rFonts w:eastAsia="Times New Roman" w:cs="Times New Roman"/>
+                <w:bCs/>
+                <w:sz w:val="20"/>
+                <w:szCs w:val="20"/>
+              </w:rPr>
+              <w:t xml:space="preserve">             </w:t>
+            </w:r>
+            <w:r>
+              <w:rPr>
+                <w:noProof/>
+              </w:rPr>
+            </w:r>
+            <w:r>
+              <w:rPr>
+                <w:rFonts w:eastAsia="Times New Roman" w:cs="Times New Roman"/>
+                <w:bCs/>
+                <w:sz w:val="20"/>
+                <w:szCs w:val="20"/>
+              </w:rPr>
+              <w:pict w14:anchorId="4A2C6E47">
+                <v:shapetype id="_x0000_t75" coordsize="21600,21600" o:spt="75" o:preferrelative="t" path="m@4@5l@4@11@9@11@9@5xe" filled="f" stroked="f">
+                  <v:stroke joinstyle="miter"/>
+                  <v:formulas>
+                    <v:f eqn="if lineDrawn pixelLineWidth 0"/>
+                    <v:f eqn="sum @0 1 0"/>
+                    <v:f eqn="sum 0 0 @1"/>
+                    <v:f eqn="prod @2 1 2"/>
+                    <v:f eqn="prod @3 21600 pixelWidth"/>
+                    <v:f eqn="prod @3 21600 pixelHeight"/>
+                    <v:f eqn="sum @0 0 1"/>
+                    <v:f eqn="prod @6 1 2"/>
+                    <v:f eqn="prod @7 21600 pixelWidth"/>
+                    <v:f eqn="sum @8 21600 0"/>
+                    <v:f eqn="prod @7 21600 pixelHeight"/>
+                    <v:f eqn="sum @10 21600 0"/>
+                  </v:formulas>
+                  <v:path o:extrusionok="f" gradientshapeok="t" o:connecttype="rect"/>
+                  <o:lock v:ext="edit" aspectratio="t"/>
+                </v:shapetype>
+                <v:shape id="_x0000_s1026" type="#_x0000_t75" style="width:424.8pt;height:239.4pt;mso-left-percent:-10001;mso-top-percent:-10001;mso-position-horizontal:absolute;mso-position-horizontal-relative:char;mso-position-vertical:absolute;mso-position-vertical-relative:line;mso-left-percent:-10001;mso-top-percent:-10001">
+                  <v:imagedata r:id="rId6" o:title="WhatsApp Image 2018-08-15 at 15.45.37"/>
+                  <w10:wrap type="none"/>
+                  <w10:anchorlock/>
+                </v:shape>
+              </w:pict>
             </w:r>
           </w:p>
         </w:tc>
@@ -938,13 +1428,23 @@
                 <w:sz w:val="20"/>
               </w:rPr>
             </w:pPr>
-            <w:r>
-              <w:rPr>
-                <w:b/>
-                <w:color w:val="C00000"/>
-                <w:sz w:val="20"/>
-              </w:rPr>
-              <w:t>Anáisis.</w:t>
+            <w:proofErr w:type="spellStart"/>
+            <w:r>
+              <w:rPr>
+                <w:b/>
+                <w:color w:val="C00000"/>
+                <w:sz w:val="20"/>
+              </w:rPr>
+              <w:t>Anáisis</w:t>
+            </w:r>
+            <w:proofErr w:type="spellEnd"/>
+            <w:r>
+              <w:rPr>
+                <w:b/>
+                <w:color w:val="C00000"/>
+                <w:sz w:val="20"/>
+              </w:rPr>
+              <w:t>.</w:t>
             </w:r>
           </w:p>
           <w:p>
@@ -962,6 +1462,76 @@
               </w:rPr>
               <w:t>Entradas:</w:t>
             </w:r>
+            <w:r>
+              <w:rPr>
+                <w:color w:val="C00000"/>
+                <w:sz w:val="20"/>
+              </w:rPr>
+              <w:t xml:space="preserve"> </w:t>
+            </w:r>
+            <w:r>
+              <w:rPr>
+                <w:color w:val="C00000"/>
+                <w:sz w:val="20"/>
+              </w:rPr>
+              <w:t xml:space="preserve"> </w:t>
+            </w:r>
+            <w:r>
+              <w:rPr>
+                <w:color w:val="C00000"/>
+                <w:sz w:val="20"/>
+              </w:rPr>
+              <w:t xml:space="preserve"> </w:t>
+            </w:r>
+          </w:p>
+          <w:p>
+            <w:pPr>
+              <w:pStyle w:val="Sinespaciado"/>
+              <w:numPr>
+                <w:ilvl w:val="0"/>
+                <w:numId w:val="3"/>
+              </w:numPr>
+              <w:rPr>
+                <w:color w:val="C00000"/>
+                <w:sz w:val="20"/>
+              </w:rPr>
+            </w:pPr>
+            <w:r>
+              <w:rPr>
+                <w:color w:val="C00000"/>
+                <w:sz w:val="20"/>
+              </w:rPr>
+              <w:t>Edad en años del usuario (años enteros)</w:t>
+            </w:r>
+          </w:p>
+          <w:p>
+            <w:pPr>
+              <w:pStyle w:val="Sinespaciado"/>
+              <w:numPr>
+                <w:ilvl w:val="0"/>
+                <w:numId w:val="3"/>
+              </w:numPr>
+              <w:rPr>
+                <w:color w:val="C00000"/>
+                <w:sz w:val="20"/>
+              </w:rPr>
+            </w:pPr>
+            <w:r>
+              <w:rPr>
+                <w:color w:val="C00000"/>
+                <w:sz w:val="20"/>
+              </w:rPr>
+              <w:t>Meses del usuario (meses enteros)</w:t>
+            </w:r>
+          </w:p>
+          <w:p>
+            <w:pPr>
+              <w:pStyle w:val="Sinespaciado"/>
+              <w:rPr>
+                <w:color w:val="C00000"/>
+                <w:sz w:val="20"/>
+              </w:rPr>
+            </w:pPr>
           </w:p>
           <w:p>
             <w:pPr>
@@ -978,12 +1548,18 @@
               </w:rPr>
               <w:t>Salidas:</w:t>
             </w:r>
-          </w:p>
-          <w:p>
-            <w:pPr>
-              <w:pStyle w:val="Sinespaciado"/>
-              <w:rPr>
-                <w:i/>
+            <w:r>
+              <w:rPr>
+                <w:color w:val="C00000"/>
+                <w:sz w:val="20"/>
+              </w:rPr>
+              <w:t xml:space="preserve"> Edad en días del usuario</w:t>
+            </w:r>
+          </w:p>
+          <w:p>
+            <w:pPr>
+              <w:pStyle w:val="Sinespaciado"/>
+              <w:rPr>
                 <w:color w:val="C00000"/>
                 <w:sz w:val="20"/>
               </w:rPr>
@@ -995,6 +1571,80 @@
               </w:rPr>
               <w:t>Relación E/S:</w:t>
             </w:r>
+            <w:r>
+              <w:rPr>
+                <w:color w:val="C00000"/>
+                <w:sz w:val="20"/>
+              </w:rPr>
+              <w:t xml:space="preserve">  </w:t>
+            </w:r>
+            <w:proofErr w:type="spellStart"/>
+            <w:proofErr w:type="gramStart"/>
+            <w:r>
+              <w:rPr>
+                <w:color w:val="C00000"/>
+                <w:sz w:val="20"/>
+              </w:rPr>
+              <w:t>edadEnDias</w:t>
+            </w:r>
+            <w:proofErr w:type="spellEnd"/>
+            <w:r>
+              <w:rPr>
+                <w:color w:val="C00000"/>
+                <w:sz w:val="20"/>
+              </w:rPr>
+              <w:t xml:space="preserve">  =</w:t>
+            </w:r>
+            <w:proofErr w:type="gramEnd"/>
+            <w:r>
+              <w:rPr>
+                <w:color w:val="C00000"/>
+                <w:sz w:val="20"/>
+              </w:rPr>
+              <w:t xml:space="preserve">    (365 * </w:t>
+            </w:r>
+            <w:proofErr w:type="spellStart"/>
+            <w:r>
+              <w:rPr>
+                <w:color w:val="C00000"/>
+                <w:sz w:val="20"/>
+              </w:rPr>
+              <w:t>numeroDeAños</w:t>
+            </w:r>
+            <w:proofErr w:type="spellEnd"/>
+            <w:r>
+              <w:rPr>
+                <w:color w:val="C00000"/>
+                <w:sz w:val="20"/>
+              </w:rPr>
+              <w:t xml:space="preserve">) + (30 * </w:t>
+            </w:r>
+            <w:proofErr w:type="spellStart"/>
+            <w:r>
+              <w:rPr>
+                <w:color w:val="C00000"/>
+                <w:sz w:val="20"/>
+              </w:rPr>
+              <w:t>numeroDeMeses</w:t>
+            </w:r>
+            <w:proofErr w:type="spellEnd"/>
+            <w:r>
+              <w:rPr>
+                <w:color w:val="C00000"/>
+                <w:sz w:val="20"/>
+              </w:rPr>
+              <w:t>)</w:t>
+            </w:r>
+          </w:p>
+          <w:p>
+            <w:pPr>
+              <w:pStyle w:val="Sinespaciado"/>
+              <w:rPr>
+                <w:i/>
+                <w:color w:val="C00000"/>
+                <w:sz w:val="20"/>
+              </w:rPr>
+            </w:pPr>
           </w:p>
         </w:tc>
       </w:tr>
@@ -1047,6 +1697,310 @@
               </w:rPr>
             </w:pPr>
           </w:p>
+          <w:p>
+            <w:pPr>
+              <w:pStyle w:val="Sinespaciado"/>
+              <w:numPr>
+                <w:ilvl w:val="0"/>
+                <w:numId w:val="3"/>
+              </w:numPr>
+              <w:rPr>
+                <w:b/>
+                <w:color w:val="C00000"/>
+                <w:sz w:val="20"/>
+              </w:rPr>
+            </w:pPr>
+            <w:r>
+              <w:rPr>
+                <w:b/>
+                <w:color w:val="C00000"/>
+                <w:sz w:val="20"/>
+              </w:rPr>
+              <w:t>Pedir al usuario edad en años (años enteros)</w:t>
+            </w:r>
+            <w:r>
+              <w:rPr>
+                <w:b/>
+                <w:color w:val="C00000"/>
+                <w:sz w:val="20"/>
+              </w:rPr>
+              <w:t xml:space="preserve"> y guardar en la variable “</w:t>
+            </w:r>
+            <w:proofErr w:type="spellStart"/>
+            <w:r>
+              <w:rPr>
+                <w:b/>
+                <w:color w:val="C00000"/>
+                <w:sz w:val="20"/>
+              </w:rPr>
+              <w:t>numeroDeAños</w:t>
+            </w:r>
+            <w:proofErr w:type="spellEnd"/>
+            <w:r>
+              <w:rPr>
+                <w:b/>
+                <w:color w:val="C00000"/>
+                <w:sz w:val="20"/>
+              </w:rPr>
+              <w:t>”</w:t>
+            </w:r>
+          </w:p>
+          <w:p>
+            <w:pPr>
+              <w:pStyle w:val="Sinespaciado"/>
+              <w:numPr>
+                <w:ilvl w:val="0"/>
+                <w:numId w:val="3"/>
+              </w:numPr>
+              <w:rPr>
+                <w:b/>
+                <w:color w:val="C00000"/>
+                <w:sz w:val="20"/>
+              </w:rPr>
+            </w:pPr>
+            <w:r>
+              <w:rPr>
+                <w:b/>
+                <w:color w:val="C00000"/>
+                <w:sz w:val="20"/>
+              </w:rPr>
+              <w:t xml:space="preserve">Pedir </w:t>
+            </w:r>
+            <w:r>
+              <w:rPr>
+                <w:b/>
+                <w:color w:val="C00000"/>
+                <w:sz w:val="20"/>
+              </w:rPr>
+              <w:t>al usuario número de meses extras a los años vividos y guardar en la variable “</w:t>
+            </w:r>
+            <w:proofErr w:type="spellStart"/>
+            <w:r>
+              <w:rPr>
+                <w:b/>
+                <w:color w:val="C00000"/>
+                <w:sz w:val="20"/>
+              </w:rPr>
+              <w:t>numeroDeMeses</w:t>
+            </w:r>
+            <w:proofErr w:type="spellEnd"/>
+            <w:r>
+              <w:rPr>
+                <w:b/>
+                <w:color w:val="C00000"/>
+                <w:sz w:val="20"/>
+              </w:rPr>
+              <w:t>”</w:t>
+            </w:r>
+          </w:p>
+          <w:p>
+            <w:pPr>
+              <w:pStyle w:val="Sinespaciado"/>
+              <w:numPr>
+                <w:ilvl w:val="0"/>
+                <w:numId w:val="3"/>
+              </w:numPr>
+              <w:rPr>
+                <w:b/>
+                <w:color w:val="C00000"/>
+                <w:sz w:val="20"/>
+              </w:rPr>
+            </w:pPr>
+            <w:r>
+              <w:rPr>
+                <w:b/>
+                <w:color w:val="C00000"/>
+                <w:sz w:val="20"/>
+              </w:rPr>
+              <w:t xml:space="preserve">Hacer la </w:t>
+            </w:r>
+            <w:proofErr w:type="spellStart"/>
+            <w:r>
+              <w:rPr>
+                <w:b/>
+                <w:color w:val="C00000"/>
+                <w:sz w:val="20"/>
+              </w:rPr>
+              <w:t>multipliación</w:t>
+            </w:r>
+            <w:proofErr w:type="spellEnd"/>
+            <w:r>
+              <w:rPr>
+                <w:b/>
+                <w:color w:val="C00000"/>
+                <w:sz w:val="20"/>
+              </w:rPr>
+              <w:t xml:space="preserve"> y suma</w:t>
+            </w:r>
+          </w:p>
+          <w:p>
+            <w:pPr>
+              <w:pStyle w:val="Sinespaciado"/>
+              <w:ind w:left="720"/>
+              <w:rPr>
+                <w:b/>
+                <w:color w:val="C00000"/>
+                <w:sz w:val="20"/>
+              </w:rPr>
+            </w:pPr>
+            <w:proofErr w:type="spellStart"/>
+            <w:r>
+              <w:rPr>
+                <w:b/>
+                <w:color w:val="C00000"/>
+                <w:sz w:val="20"/>
+              </w:rPr>
+              <w:t>edadEnDias</w:t>
+            </w:r>
+            <w:proofErr w:type="spellEnd"/>
+            <w:r>
+              <w:rPr>
+                <w:b/>
+                <w:color w:val="C00000"/>
+                <w:sz w:val="20"/>
+              </w:rPr>
+              <w:t xml:space="preserve"> </w:t>
+            </w:r>
+            <w:r>
+              <w:rPr>
+                <w:b/>
+                <w:color w:val="C00000"/>
+                <w:sz w:val="20"/>
+              </w:rPr>
+              <w:t xml:space="preserve"> </w:t>
+            </w:r>
+            <w:r>
+              <w:rPr>
+                <w:b/>
+                <w:color w:val="C00000"/>
+                <w:sz w:val="20"/>
+              </w:rPr>
+              <w:t xml:space="preserve"> = </w:t>
+            </w:r>
+            <w:proofErr w:type="gramStart"/>
+            <w:r>
+              <w:rPr>
+                <w:b/>
+                <w:color w:val="C00000"/>
+                <w:sz w:val="20"/>
+              </w:rPr>
+              <w:t xml:space="preserve">   </w:t>
+            </w:r>
+            <w:r>
+              <w:rPr>
+                <w:b/>
+                <w:color w:val="C00000"/>
+                <w:sz w:val="20"/>
+              </w:rPr>
+              <w:t>(</w:t>
+            </w:r>
+            <w:proofErr w:type="gramEnd"/>
+            <w:r>
+              <w:rPr>
+                <w:b/>
+                <w:color w:val="C00000"/>
+                <w:sz w:val="20"/>
+              </w:rPr>
+              <w:t xml:space="preserve">365 * </w:t>
+            </w:r>
+            <w:proofErr w:type="spellStart"/>
+            <w:r>
+              <w:rPr>
+                <w:b/>
+                <w:color w:val="C00000"/>
+                <w:sz w:val="20"/>
+              </w:rPr>
+              <w:t>numeroDeAños</w:t>
+            </w:r>
+            <w:proofErr w:type="spellEnd"/>
+            <w:r>
+              <w:rPr>
+                <w:b/>
+                <w:color w:val="C00000"/>
+                <w:sz w:val="20"/>
+              </w:rPr>
+              <w:t xml:space="preserve">) + (30 * </w:t>
+            </w:r>
+            <w:proofErr w:type="spellStart"/>
+            <w:r>
+              <w:rPr>
+                <w:b/>
+                <w:color w:val="C00000"/>
+                <w:sz w:val="20"/>
+              </w:rPr>
+              <w:t>numeroDeMeses</w:t>
+            </w:r>
+            <w:proofErr w:type="spellEnd"/>
+            <w:r>
+              <w:rPr>
+                <w:b/>
+                <w:color w:val="C00000"/>
+                <w:sz w:val="20"/>
+              </w:rPr>
+              <w:t>)</w:t>
+            </w:r>
+          </w:p>
+          <w:p>
+            <w:pPr>
+              <w:pStyle w:val="Sinespaciado"/>
+              <w:ind w:left="720"/>
+              <w:rPr>
+                <w:b/>
+                <w:color w:val="C00000"/>
+                <w:sz w:val="20"/>
+              </w:rPr>
+            </w:pPr>
+          </w:p>
+          <w:p>
+            <w:pPr>
+              <w:pStyle w:val="Sinespaciado"/>
+              <w:numPr>
+                <w:ilvl w:val="0"/>
+                <w:numId w:val="3"/>
+              </w:numPr>
+              <w:rPr>
+                <w:b/>
+                <w:color w:val="C00000"/>
+                <w:sz w:val="20"/>
+              </w:rPr>
+            </w:pPr>
+            <w:r>
+              <w:rPr>
+                <w:b/>
+                <w:color w:val="C00000"/>
+                <w:sz w:val="20"/>
+              </w:rPr>
+              <w:t xml:space="preserve">Mostrar </w:t>
+            </w:r>
+            <w:proofErr w:type="spellStart"/>
+            <w:r>
+              <w:rPr>
+                <w:b/>
+                <w:color w:val="C00000"/>
+                <w:sz w:val="20"/>
+              </w:rPr>
+              <w:t>edadEnDias</w:t>
+            </w:r>
+            <w:proofErr w:type="spellEnd"/>
+            <w:r>
+              <w:rPr>
+                <w:b/>
+                <w:color w:val="C00000"/>
+                <w:sz w:val="20"/>
+              </w:rPr>
+              <w:t>.</w:t>
+            </w:r>
+          </w:p>
+          <w:p>
+            <w:pPr>
+              <w:pStyle w:val="Sinespaciado"/>
+              <w:rPr>
+                <w:b/>
+                <w:color w:val="C00000"/>
+                <w:sz w:val="20"/>
+              </w:rPr>
+            </w:pPr>
+          </w:p>
         </w:tc>
       </w:tr>
     </w:tbl>
@@ -1054,6 +2008,16 @@
       <w:pPr>
         <w:pStyle w:val="Sinespaciado"/>
       </w:pPr>
+    </w:p>
+    <w:p>
+      <w:pPr>
+        <w:pStyle w:val="Sinespaciado"/>
+      </w:pPr>
+      <w:r>
+        <w:t>*** Si tuviéramos que tomar en cuenta los años bisiestos podríamos agregar otra variable que divida los años vividos entre 4 y el resultado sumarlo al total de días.</w:t>
+      </w:r>
+      <w:bookmarkStart w:id="0" w:name="_GoBack"/>
+      <w:bookmarkEnd w:id="0"/>
     </w:p>
     <w:sectPr>
       <w:pgSz w:w="12240" w:h="15840" w:code="1"/>
@@ -1065,8 +2029,361 @@
 </w:document>
 </file>
 
+<file path=word/numbering.xml><?xml version="1.0" encoding="utf-8"?>
+<w:numbering xmlns:wpc="http://schemas.microsoft.com/office/word/2010/wordprocessingCanvas" xmlns:cx="http://schemas.microsoft.com/office/drawing/2014/chartex" xmlns:cx1="http://schemas.microsoft.com/office/drawing/2015/9/8/chartex" xmlns:cx2="http://schemas.microsoft.com/office/drawing/2015/10/21/chartex" xmlns:mc="http://schemas.openxmlformats.org/markup-compatibility/2006" xmlns:o="urn:schemas-microsoft-com:office:office" xmlns:r="http://schemas.openxmlformats.org/officeDocument/2006/relationships" xmlns:m="http://schemas.openxmlformats.org/officeDocument/2006/math" xmlns:v="urn:schemas-microsoft-com:vml" xmlns:wp14="http://schemas.microsoft.com/office/word/2010/wordprocessingDrawing" xmlns:wp="http://schemas.openxmlformats.org/drawingml/2006/wordprocessingDrawing" xmlns:w10="urn:schemas-microsoft-com:office:word" xmlns:w="http://schemas.openxmlformats.org/wordprocessingml/2006/main" xmlns:w14="http://schemas.microsoft.com/office/word/2010/wordml" xmlns:w15="http://schemas.microsoft.com/office/word/2012/wordml" xmlns:w16se="http://schemas.microsoft.com/office/word/2015/wordml/symex" xmlns:wpg="http://schemas.microsoft.com/office/word/2010/wordprocessingGroup" xmlns:wpi="http://schemas.microsoft.com/office/word/2010/wordprocessingInk" xmlns:wne="http://schemas.microsoft.com/office/word/2006/wordml" xmlns:wps="http://schemas.microsoft.com/office/word/2010/wordprocessingShape" mc:Ignorable="w14 w15 w16se wp14">
+  <w:abstractNum w:abstractNumId="0" w15:restartNumberingAfterBreak="0">
+    <w:nsid w:val="0DC97B2F"/>
+    <w:multiLevelType w:val="hybridMultilevel"/>
+    <w:tmpl w:val="AFB65386"/>
+    <w:lvl w:ilvl="0" w:tplc="C89A5F98">
+      <w:start w:val="1"/>
+      <w:numFmt w:val="bullet"/>
+      <w:lvlText w:val=""/>
+      <w:lvlJc w:val="left"/>
+      <w:pPr>
+        <w:ind w:left="720" w:hanging="360"/>
+      </w:pPr>
+      <w:rPr>
+        <w:rFonts w:ascii="Symbol" w:eastAsiaTheme="minorEastAsia" w:hAnsi="Symbol" w:cstheme="minorBidi" w:hint="default"/>
+      </w:rPr>
+    </w:lvl>
+    <w:lvl w:ilvl="1" w:tplc="080A0003" w:tentative="1">
+      <w:start w:val="1"/>
+      <w:numFmt w:val="bullet"/>
+      <w:lvlText w:val="o"/>
+      <w:lvlJc w:val="left"/>
+      <w:pPr>
+        <w:ind w:left="1440" w:hanging="360"/>
+      </w:pPr>
+      <w:rPr>
+        <w:rFonts w:ascii="Courier New" w:hAnsi="Courier New" w:cs="Courier New" w:hint="default"/>
+      </w:rPr>
+    </w:lvl>
+    <w:lvl w:ilvl="2" w:tplc="080A0005" w:tentative="1">
+      <w:start w:val="1"/>
+      <w:numFmt w:val="bullet"/>
+      <w:lvlText w:val=""/>
+      <w:lvlJc w:val="left"/>
+      <w:pPr>
+        <w:ind w:left="2160" w:hanging="360"/>
+      </w:pPr>
+      <w:rPr>
+        <w:rFonts w:ascii="Wingdings" w:hAnsi="Wingdings" w:hint="default"/>
+      </w:rPr>
+    </w:lvl>
+    <w:lvl w:ilvl="3" w:tplc="080A0001" w:tentative="1">
+      <w:start w:val="1"/>
+      <w:numFmt w:val="bullet"/>
+      <w:lvlText w:val=""/>
+      <w:lvlJc w:val="left"/>
+      <w:pPr>
+        <w:ind w:left="2880" w:hanging="360"/>
+      </w:pPr>
+      <w:rPr>
+        <w:rFonts w:ascii="Symbol" w:hAnsi="Symbol" w:hint="default"/>
+      </w:rPr>
+    </w:lvl>
+    <w:lvl w:ilvl="4" w:tplc="080A0003" w:tentative="1">
+      <w:start w:val="1"/>
+      <w:numFmt w:val="bullet"/>
+      <w:lvlText w:val="o"/>
+      <w:lvlJc w:val="left"/>
+      <w:pPr>
+        <w:ind w:left="3600" w:hanging="360"/>
+      </w:pPr>
+      <w:rPr>
+        <w:rFonts w:ascii="Courier New" w:hAnsi="Courier New" w:cs="Courier New" w:hint="default"/>
+      </w:rPr>
+    </w:lvl>
+    <w:lvl w:ilvl="5" w:tplc="080A0005" w:tentative="1">
+      <w:start w:val="1"/>
+      <w:numFmt w:val="bullet"/>
+      <w:lvlText w:val=""/>
+      <w:lvlJc w:val="left"/>
+      <w:pPr>
+        <w:ind w:left="4320" w:hanging="360"/>
+      </w:pPr>
+      <w:rPr>
+        <w:rFonts w:ascii="Wingdings" w:hAnsi="Wingdings" w:hint="default"/>
+      </w:rPr>
+    </w:lvl>
+    <w:lvl w:ilvl="6" w:tplc="080A0001" w:tentative="1">
+      <w:start w:val="1"/>
+      <w:numFmt w:val="bullet"/>
+      <w:lvlText w:val=""/>
+      <w:lvlJc w:val="left"/>
+      <w:pPr>
+        <w:ind w:left="5040" w:hanging="360"/>
+      </w:pPr>
+      <w:rPr>
+        <w:rFonts w:ascii="Symbol" w:hAnsi="Symbol" w:hint="default"/>
+      </w:rPr>
+    </w:lvl>
+    <w:lvl w:ilvl="7" w:tplc="080A0003" w:tentative="1">
+      <w:start w:val="1"/>
+      <w:numFmt w:val="bullet"/>
+      <w:lvlText w:val="o"/>
+      <w:lvlJc w:val="left"/>
+      <w:pPr>
+        <w:ind w:left="5760" w:hanging="360"/>
+      </w:pPr>
+      <w:rPr>
+        <w:rFonts w:ascii="Courier New" w:hAnsi="Courier New" w:cs="Courier New" w:hint="default"/>
+      </w:rPr>
+    </w:lvl>
+    <w:lvl w:ilvl="8" w:tplc="080A0005" w:tentative="1">
+      <w:start w:val="1"/>
+      <w:numFmt w:val="bullet"/>
+      <w:lvlText w:val=""/>
+      <w:lvlJc w:val="left"/>
+      <w:pPr>
+        <w:ind w:left="6480" w:hanging="360"/>
+      </w:pPr>
+      <w:rPr>
+        <w:rFonts w:ascii="Wingdings" w:hAnsi="Wingdings" w:hint="default"/>
+      </w:rPr>
+    </w:lvl>
+  </w:abstractNum>
+  <w:abstractNum w:abstractNumId="1" w15:restartNumberingAfterBreak="0">
+    <w:nsid w:val="3A9A6465"/>
+    <w:multiLevelType w:val="hybridMultilevel"/>
+    <w:tmpl w:val="AF5C02B2"/>
+    <w:lvl w:ilvl="0" w:tplc="47D400D2">
+      <w:start w:val="1"/>
+      <w:numFmt w:val="bullet"/>
+      <w:lvlText w:val=""/>
+      <w:lvlJc w:val="left"/>
+      <w:pPr>
+        <w:ind w:left="720" w:hanging="360"/>
+      </w:pPr>
+      <w:rPr>
+        <w:rFonts w:ascii="Symbol" w:eastAsiaTheme="minorEastAsia" w:hAnsi="Symbol" w:cstheme="minorBidi" w:hint="default"/>
+      </w:rPr>
+    </w:lvl>
+    <w:lvl w:ilvl="1" w:tplc="080A0003" w:tentative="1">
+      <w:start w:val="1"/>
+      <w:numFmt w:val="bullet"/>
+      <w:lvlText w:val="o"/>
+      <w:lvlJc w:val="left"/>
+      <w:pPr>
+        <w:ind w:left="1440" w:hanging="360"/>
+      </w:pPr>
+      <w:rPr>
+        <w:rFonts w:ascii="Courier New" w:hAnsi="Courier New" w:cs="Courier New" w:hint="default"/>
+      </w:rPr>
+    </w:lvl>
+    <w:lvl w:ilvl="2" w:tplc="080A0005" w:tentative="1">
+      <w:start w:val="1"/>
+      <w:numFmt w:val="bullet"/>
+      <w:lvlText w:val=""/>
+      <w:lvlJc w:val="left"/>
+      <w:pPr>
+        <w:ind w:left="2160" w:hanging="360"/>
+      </w:pPr>
+      <w:rPr>
+        <w:rFonts w:ascii="Wingdings" w:hAnsi="Wingdings" w:hint="default"/>
+      </w:rPr>
+    </w:lvl>
+    <w:lvl w:ilvl="3" w:tplc="080A0001" w:tentative="1">
+      <w:start w:val="1"/>
+      <w:numFmt w:val="bullet"/>
+      <w:lvlText w:val=""/>
+      <w:lvlJc w:val="left"/>
+      <w:pPr>
+        <w:ind w:left="2880" w:hanging="360"/>
+      </w:pPr>
+      <w:rPr>
+        <w:rFonts w:ascii="Symbol" w:hAnsi="Symbol" w:hint="default"/>
+      </w:rPr>
+    </w:lvl>
+    <w:lvl w:ilvl="4" w:tplc="080A0003" w:tentative="1">
+      <w:start w:val="1"/>
+      <w:numFmt w:val="bullet"/>
+      <w:lvlText w:val="o"/>
+      <w:lvlJc w:val="left"/>
+      <w:pPr>
+        <w:ind w:left="3600" w:hanging="360"/>
+      </w:pPr>
+      <w:rPr>
+        <w:rFonts w:ascii="Courier New" w:hAnsi="Courier New" w:cs="Courier New" w:hint="default"/>
+      </w:rPr>
+    </w:lvl>
+    <w:lvl w:ilvl="5" w:tplc="080A0005" w:tentative="1">
+      <w:start w:val="1"/>
+      <w:numFmt w:val="bullet"/>
+      <w:lvlText w:val=""/>
+      <w:lvlJc w:val="left"/>
+      <w:pPr>
+        <w:ind w:left="4320" w:hanging="360"/>
+      </w:pPr>
+      <w:rPr>
+        <w:rFonts w:ascii="Wingdings" w:hAnsi="Wingdings" w:hint="default"/>
+      </w:rPr>
+    </w:lvl>
+    <w:lvl w:ilvl="6" w:tplc="080A0001" w:tentative="1">
+      <w:start w:val="1"/>
+      <w:numFmt w:val="bullet"/>
+      <w:lvlText w:val=""/>
+      <w:lvlJc w:val="left"/>
+      <w:pPr>
+        <w:ind w:left="5040" w:hanging="360"/>
+      </w:pPr>
+      <w:rPr>
+        <w:rFonts w:ascii="Symbol" w:hAnsi="Symbol" w:hint="default"/>
+      </w:rPr>
+    </w:lvl>
+    <w:lvl w:ilvl="7" w:tplc="080A0003" w:tentative="1">
+      <w:start w:val="1"/>
+      <w:numFmt w:val="bullet"/>
+      <w:lvlText w:val="o"/>
+      <w:lvlJc w:val="left"/>
+      <w:pPr>
+        <w:ind w:left="5760" w:hanging="360"/>
+      </w:pPr>
+      <w:rPr>
+        <w:rFonts w:ascii="Courier New" w:hAnsi="Courier New" w:cs="Courier New" w:hint="default"/>
+      </w:rPr>
+    </w:lvl>
+    <w:lvl w:ilvl="8" w:tplc="080A0005" w:tentative="1">
+      <w:start w:val="1"/>
+      <w:numFmt w:val="bullet"/>
+      <w:lvlText w:val=""/>
+      <w:lvlJc w:val="left"/>
+      <w:pPr>
+        <w:ind w:left="6480" w:hanging="360"/>
+      </w:pPr>
+      <w:rPr>
+        <w:rFonts w:ascii="Wingdings" w:hAnsi="Wingdings" w:hint="default"/>
+      </w:rPr>
+    </w:lvl>
+  </w:abstractNum>
+  <w:abstractNum w:abstractNumId="2" w15:restartNumberingAfterBreak="0">
+    <w:nsid w:val="46F15B4E"/>
+    <w:multiLevelType w:val="hybridMultilevel"/>
+    <w:tmpl w:val="151C2A98"/>
+    <w:lvl w:ilvl="0" w:tplc="3F482C40">
+      <w:start w:val="1"/>
+      <w:numFmt w:val="bullet"/>
+      <w:lvlText w:val=""/>
+      <w:lvlJc w:val="left"/>
+      <w:pPr>
+        <w:ind w:left="1224" w:hanging="360"/>
+      </w:pPr>
+      <w:rPr>
+        <w:rFonts w:ascii="Symbol" w:eastAsiaTheme="minorEastAsia" w:hAnsi="Symbol" w:cstheme="minorBidi" w:hint="default"/>
+      </w:rPr>
+    </w:lvl>
+    <w:lvl w:ilvl="1" w:tplc="080A0003" w:tentative="1">
+      <w:start w:val="1"/>
+      <w:numFmt w:val="bullet"/>
+      <w:lvlText w:val="o"/>
+      <w:lvlJc w:val="left"/>
+      <w:pPr>
+        <w:ind w:left="1944" w:hanging="360"/>
+      </w:pPr>
+      <w:rPr>
+        <w:rFonts w:ascii="Courier New" w:hAnsi="Courier New" w:cs="Courier New" w:hint="default"/>
+      </w:rPr>
+    </w:lvl>
+    <w:lvl w:ilvl="2" w:tplc="080A0005" w:tentative="1">
+      <w:start w:val="1"/>
+      <w:numFmt w:val="bullet"/>
+      <w:lvlText w:val=""/>
+      <w:lvlJc w:val="left"/>
+      <w:pPr>
+        <w:ind w:left="2664" w:hanging="360"/>
+      </w:pPr>
+      <w:rPr>
+        <w:rFonts w:ascii="Wingdings" w:hAnsi="Wingdings" w:hint="default"/>
+      </w:rPr>
+    </w:lvl>
+    <w:lvl w:ilvl="3" w:tplc="080A0001" w:tentative="1">
+      <w:start w:val="1"/>
+      <w:numFmt w:val="bullet"/>
+      <w:lvlText w:val=""/>
+      <w:lvlJc w:val="left"/>
+      <w:pPr>
+        <w:ind w:left="3384" w:hanging="360"/>
+      </w:pPr>
+      <w:rPr>
+        <w:rFonts w:ascii="Symbol" w:hAnsi="Symbol" w:hint="default"/>
+      </w:rPr>
+    </w:lvl>
+    <w:lvl w:ilvl="4" w:tplc="080A0003" w:tentative="1">
+      <w:start w:val="1"/>
+      <w:numFmt w:val="bullet"/>
+      <w:lvlText w:val="o"/>
+      <w:lvlJc w:val="left"/>
+      <w:pPr>
+        <w:ind w:left="4104" w:hanging="360"/>
+      </w:pPr>
+      <w:rPr>
+        <w:rFonts w:ascii="Courier New" w:hAnsi="Courier New" w:cs="Courier New" w:hint="default"/>
+      </w:rPr>
+    </w:lvl>
+    <w:lvl w:ilvl="5" w:tplc="080A0005" w:tentative="1">
+      <w:start w:val="1"/>
+      <w:numFmt w:val="bullet"/>
+      <w:lvlText w:val=""/>
+      <w:lvlJc w:val="left"/>
+      <w:pPr>
+        <w:ind w:left="4824" w:hanging="360"/>
+      </w:pPr>
+      <w:rPr>
+        <w:rFonts w:ascii="Wingdings" w:hAnsi="Wingdings" w:hint="default"/>
+      </w:rPr>
+    </w:lvl>
+    <w:lvl w:ilvl="6" w:tplc="080A0001" w:tentative="1">
+      <w:start w:val="1"/>
+      <w:numFmt w:val="bullet"/>
+      <w:lvlText w:val=""/>
+      <w:lvlJc w:val="left"/>
+      <w:pPr>
+        <w:ind w:left="5544" w:hanging="360"/>
+      </w:pPr>
+      <w:rPr>
+        <w:rFonts w:ascii="Symbol" w:hAnsi="Symbol" w:hint="default"/>
+      </w:rPr>
+    </w:lvl>
+    <w:lvl w:ilvl="7" w:tplc="080A0003" w:tentative="1">
+      <w:start w:val="1"/>
+      <w:numFmt w:val="bullet"/>
+      <w:lvlText w:val="o"/>
+      <w:lvlJc w:val="left"/>
+      <w:pPr>
+        <w:ind w:left="6264" w:hanging="360"/>
+      </w:pPr>
+      <w:rPr>
+        <w:rFonts w:ascii="Courier New" w:hAnsi="Courier New" w:cs="Courier New" w:hint="default"/>
+      </w:rPr>
+    </w:lvl>
+    <w:lvl w:ilvl="8" w:tplc="080A0005" w:tentative="1">
+      <w:start w:val="1"/>
+      <w:numFmt w:val="bullet"/>
+      <w:lvlText w:val=""/>
+      <w:lvlJc w:val="left"/>
+      <w:pPr>
+        <w:ind w:left="6984" w:hanging="360"/>
+      </w:pPr>
+      <w:rPr>
+        <w:rFonts w:ascii="Wingdings" w:hAnsi="Wingdings" w:hint="default"/>
+      </w:rPr>
+    </w:lvl>
+  </w:abstractNum>
+  <w:num w:numId="1">
+    <w:abstractNumId w:val="2"/>
+  </w:num>
+  <w:num w:numId="2">
+    <w:abstractNumId w:val="0"/>
+  </w:num>
+  <w:num w:numId="3">
+    <w:abstractNumId w:val="1"/>
+  </w:num>
+</w:numbering>
+</file>
+
 <file path=word/styles.xml><?xml version="1.0" encoding="utf-8"?>
-<w:styles xmlns:mc="http://schemas.openxmlformats.org/markup-compatibility/2006" xmlns:r="http://schemas.openxmlformats.org/officeDocument/2006/relationships" xmlns:w="http://schemas.openxmlformats.org/wordprocessingml/2006/main" xmlns:w14="http://schemas.microsoft.com/office/word/2010/wordml" xmlns:w15="http://schemas.microsoft.com/office/word/2012/wordml" xmlns:w16cid="http://schemas.microsoft.com/office/word/2016/wordml/cid" xmlns:w16se="http://schemas.microsoft.com/office/word/2015/wordml/symex" mc:Ignorable="w14 w15 w16se w16cid">
+<w:styles xmlns:mc="http://schemas.openxmlformats.org/markup-compatibility/2006" xmlns:r="http://schemas.openxmlformats.org/officeDocument/2006/relationships" xmlns:w="http://schemas.openxmlformats.org/wordprocessingml/2006/main" xmlns:w14="http://schemas.microsoft.com/office/word/2010/wordml" xmlns:w15="http://schemas.microsoft.com/office/word/2012/wordml" xmlns:w16se="http://schemas.microsoft.com/office/word/2015/wordml/symex" mc:Ignorable="w14 w15 w16se">
   <w:docDefaults>
     <w:rPrDefault>
       <w:rPr>
@@ -1082,7 +2399,7 @@
       </w:pPr>
     </w:pPrDefault>
   </w:docDefaults>
-  <w:latentStyles w:defLockedState="0" w:defUIPriority="99" w:defSemiHidden="0" w:defUnhideWhenUsed="0" w:defQFormat="0" w:count="375">
+  <w:latentStyles w:defLockedState="0" w:defUIPriority="99" w:defSemiHidden="0" w:defUnhideWhenUsed="0" w:defQFormat="0" w:count="372">
     <w:lsdException w:name="Normal" w:uiPriority="0" w:qFormat="1"/>
     <w:lsdException w:name="heading 1" w:uiPriority="9" w:qFormat="1"/>
     <w:lsdException w:name="heading 2" w:semiHidden="1" w:uiPriority="9" w:unhideWhenUsed="1" w:qFormat="1"/>
@@ -1455,7 +2772,6 @@
     <w:lsdException w:name="List Table 6 Colorful Accent 6" w:uiPriority="51"/>
     <w:lsdException w:name="List Table 7 Colorful Accent 6" w:uiPriority="52"/>
     <w:lsdException w:name="Mention" w:semiHidden="1" w:unhideWhenUsed="1"/>
-    <w:lsdException w:name="Smart Hyperlink" w:semiHidden="1" w:unhideWhenUsed="1"/>
   </w:latentStyles>
   <w:style w:type="paragraph" w:default="1" w:styleId="Normal">
     <w:name w:val="Normal"/>
@@ -1464,7 +2780,6 @@
   <w:style w:type="character" w:default="1" w:styleId="Fuentedeprrafopredeter">
     <w:name w:val="Default Paragraph Font"/>
     <w:uiPriority w:val="1"/>
-    <w:semiHidden/>
     <w:unhideWhenUsed/>
   </w:style>
   <w:style w:type="table" w:default="1" w:styleId="Tablanormal">
@@ -1807,7 +3122,7 @@
 </file>
 
 <file path=customXml/itemProps1.xml><?xml version="1.0" encoding="utf-8"?>
-<ds:datastoreItem xmlns:ds="http://schemas.openxmlformats.org/officeDocument/2006/customXml" ds:itemID="{57181A65-08D8-AD46-9358-797B8AD2AD5D}">
+<ds:datastoreItem xmlns:ds="http://schemas.openxmlformats.org/officeDocument/2006/customXml" ds:itemID="{6D4DB7DB-5C8C-4E86-AA67-3AE78A7648DE}">
   <ds:schemaRefs>
     <ds:schemaRef ds:uri="http://schemas.openxmlformats.org/officeDocument/2006/bibliography"/>
   </ds:schemaRefs>
